--- a/BlueStacks/SOWT.docx
+++ b/BlueStacks/SOWT.docx
@@ -11,6 +11,7 @@
           <w:lang w:val="en-US"/>
         </w:rPr>
       </w:pPr>
+      <w:proofErr w:type="spellStart"/>
       <w:r>
         <w:rPr>
           <w:b/>
@@ -18,383 +19,393 @@
           <w:u w:val="single"/>
           <w:lang w:val="en-US"/>
         </w:rPr>
-        <w:t>Streangth:</w:t>
-      </w:r>
-    </w:p>
-    <w:p>
-      <w:pPr>
-        <w:pStyle w:val="ListParagraph"/>
-        <w:numPr>
-          <w:ilvl w:val="0"/>
-          <w:numId w:val="1"/>
-        </w:numPr>
-        <w:rPr>
-          <w:sz w:val="24"/>
-          <w:szCs w:val="24"/>
-          <w:lang w:val="en-US"/>
-        </w:rPr>
-      </w:pPr>
-      <w:r>
-        <w:rPr>
-          <w:sz w:val="24"/>
-          <w:szCs w:val="24"/>
-          <w:lang w:val="en-US"/>
-        </w:rPr>
-        <w:t>Millennium is 100 % equity funded business firm.</w:t>
-      </w:r>
-    </w:p>
-    <w:p>
-      <w:pPr>
-        <w:pStyle w:val="ListParagraph"/>
-        <w:numPr>
-          <w:ilvl w:val="0"/>
-          <w:numId w:val="1"/>
-        </w:numPr>
-        <w:rPr>
-          <w:sz w:val="24"/>
-          <w:szCs w:val="24"/>
-          <w:lang w:val="en-US"/>
-        </w:rPr>
-      </w:pPr>
-      <w:r>
-        <w:rPr>
-          <w:sz w:val="24"/>
-          <w:szCs w:val="24"/>
-          <w:lang w:val="en-US"/>
-        </w:rPr>
-        <w:t>Product quality.</w:t>
-      </w:r>
-    </w:p>
-    <w:p>
-      <w:pPr>
-        <w:pStyle w:val="ListParagraph"/>
-        <w:numPr>
-          <w:ilvl w:val="0"/>
-          <w:numId w:val="1"/>
-        </w:numPr>
-        <w:rPr>
-          <w:sz w:val="24"/>
-          <w:szCs w:val="24"/>
-          <w:lang w:val="en-US"/>
-        </w:rPr>
-      </w:pPr>
-      <w:r>
-        <w:rPr>
-          <w:sz w:val="24"/>
-          <w:szCs w:val="24"/>
-          <w:lang w:val="en-US"/>
-        </w:rPr>
-        <w:t>satisfaction certificates from its major clients</w:t>
-      </w:r>
-    </w:p>
-    <w:p>
-      <w:pPr>
-        <w:pStyle w:val="ListParagraph"/>
-        <w:numPr>
-          <w:ilvl w:val="0"/>
-          <w:numId w:val="1"/>
-        </w:numPr>
-        <w:rPr>
-          <w:sz w:val="24"/>
-          <w:szCs w:val="24"/>
-          <w:lang w:val="en-US"/>
-        </w:rPr>
-      </w:pPr>
-      <w:r>
-        <w:rPr>
-          <w:sz w:val="24"/>
-          <w:szCs w:val="24"/>
-          <w:lang w:val="en-US"/>
-        </w:rPr>
-        <w:t>successful as an outsourcing company</w:t>
-      </w:r>
-    </w:p>
-    <w:p>
-      <w:pPr>
+        <w:t>Streangth</w:t>
+      </w:r>
+      <w:proofErr w:type="spellEnd"/>
+      <w:r>
         <w:rPr>
           <w:b/>
           <w:sz w:val="36"/>
           <w:u w:val="single"/>
           <w:lang w:val="en-US"/>
         </w:rPr>
-      </w:pPr>
-      <w:r>
+        <w:t>:</w:t>
+      </w:r>
+    </w:p>
+    <w:p>
+      <w:pPr>
+        <w:pStyle w:val="ListParagraph"/>
+        <w:numPr>
+          <w:ilvl w:val="0"/>
+          <w:numId w:val="1"/>
+        </w:numPr>
+        <w:rPr>
+          <w:sz w:val="24"/>
+          <w:szCs w:val="24"/>
+          <w:lang w:val="en-US"/>
+        </w:rPr>
+      </w:pPr>
+      <w:r>
+        <w:rPr>
+          <w:sz w:val="24"/>
+          <w:szCs w:val="24"/>
+          <w:lang w:val="en-US"/>
+        </w:rPr>
+        <w:t>Millennium is 100 % equity funded business firm.</w:t>
+      </w:r>
+    </w:p>
+    <w:p>
+      <w:pPr>
+        <w:pStyle w:val="ListParagraph"/>
+        <w:numPr>
+          <w:ilvl w:val="0"/>
+          <w:numId w:val="1"/>
+        </w:numPr>
+        <w:rPr>
+          <w:sz w:val="24"/>
+          <w:szCs w:val="24"/>
+          <w:lang w:val="en-US"/>
+        </w:rPr>
+      </w:pPr>
+      <w:r>
+        <w:rPr>
+          <w:sz w:val="24"/>
+          <w:szCs w:val="24"/>
+          <w:lang w:val="en-US"/>
+        </w:rPr>
+        <w:t>Product quality.</w:t>
+      </w:r>
+    </w:p>
+    <w:p>
+      <w:pPr>
+        <w:pStyle w:val="ListParagraph"/>
+        <w:numPr>
+          <w:ilvl w:val="0"/>
+          <w:numId w:val="1"/>
+        </w:numPr>
+        <w:rPr>
+          <w:sz w:val="24"/>
+          <w:szCs w:val="24"/>
+          <w:lang w:val="en-US"/>
+        </w:rPr>
+      </w:pPr>
+      <w:r>
+        <w:rPr>
+          <w:sz w:val="24"/>
+          <w:szCs w:val="24"/>
+          <w:lang w:val="en-US"/>
+        </w:rPr>
+        <w:t>satisfaction certificates from its major clients</w:t>
+      </w:r>
+    </w:p>
+    <w:p>
+      <w:pPr>
+        <w:pStyle w:val="ListParagraph"/>
+        <w:numPr>
+          <w:ilvl w:val="0"/>
+          <w:numId w:val="1"/>
+        </w:numPr>
+        <w:rPr>
+          <w:sz w:val="24"/>
+          <w:szCs w:val="24"/>
+          <w:lang w:val="en-US"/>
+        </w:rPr>
+      </w:pPr>
+      <w:r>
+        <w:rPr>
+          <w:sz w:val="24"/>
+          <w:szCs w:val="24"/>
+          <w:lang w:val="en-US"/>
+        </w:rPr>
+        <w:t>successful as an outsourcing company</w:t>
+      </w:r>
+    </w:p>
+    <w:p>
+      <w:pPr>
         <w:rPr>
           <w:b/>
           <w:sz w:val="36"/>
           <w:u w:val="single"/>
           <w:lang w:val="en-US"/>
         </w:rPr>
-        <w:t>Opportunity:</w:t>
-      </w:r>
-    </w:p>
-    <w:p>
-      <w:pPr>
-        <w:pStyle w:val="ListParagraph"/>
-        <w:numPr>
-          <w:ilvl w:val="0"/>
-          <w:numId w:val="3"/>
-        </w:numPr>
-        <w:rPr>
-          <w:sz w:val="28"/>
-          <w:szCs w:val="28"/>
-          <w:lang w:val="en-US"/>
-        </w:rPr>
-      </w:pPr>
-      <w:r>
-        <w:rPr>
-          <w:sz w:val="28"/>
-          <w:szCs w:val="28"/>
-          <w:lang w:val="en-US"/>
-        </w:rPr>
-        <w:t>the low cost of labor</w:t>
-      </w:r>
-    </w:p>
-    <w:p>
-      <w:pPr>
-        <w:pStyle w:val="ListParagraph"/>
-        <w:numPr>
-          <w:ilvl w:val="0"/>
-          <w:numId w:val="3"/>
-        </w:numPr>
-        <w:rPr>
-          <w:sz w:val="28"/>
-          <w:szCs w:val="28"/>
-          <w:lang w:val="en-US"/>
-        </w:rPr>
-      </w:pPr>
-      <w:r>
-        <w:rPr>
-          <w:sz w:val="28"/>
-          <w:szCs w:val="28"/>
-          <w:lang w:val="en-US"/>
-        </w:rPr>
-        <w:t>high programmer productivity</w:t>
-      </w:r>
-    </w:p>
-    <w:p>
-      <w:pPr>
-        <w:pStyle w:val="ListParagraph"/>
-        <w:numPr>
-          <w:ilvl w:val="0"/>
-          <w:numId w:val="3"/>
-        </w:numPr>
-        <w:rPr>
-          <w:sz w:val="28"/>
-          <w:szCs w:val="28"/>
-          <w:lang w:val="en-US"/>
-        </w:rPr>
-      </w:pPr>
-      <w:r>
-        <w:rPr>
-          <w:sz w:val="28"/>
-          <w:szCs w:val="28"/>
-          <w:lang w:val="en-US"/>
-        </w:rPr>
-        <w:t>a widespread knowledge in English</w:t>
-      </w:r>
-    </w:p>
-    <w:p>
-      <w:pPr>
-        <w:pStyle w:val="ListParagraph"/>
-        <w:numPr>
-          <w:ilvl w:val="0"/>
-          <w:numId w:val="3"/>
-        </w:numPr>
-        <w:rPr>
-          <w:sz w:val="28"/>
-          <w:szCs w:val="28"/>
-          <w:lang w:val="en-US"/>
-        </w:rPr>
-      </w:pPr>
-      <w:r>
-        <w:rPr>
-          <w:sz w:val="28"/>
-          <w:szCs w:val="28"/>
-          <w:lang w:val="en-US"/>
-        </w:rPr>
-        <w:t>significant growth of IT</w:t>
-      </w:r>
-      <w:r>
-        <w:rPr>
-          <w:sz w:val="28"/>
-          <w:szCs w:val="28"/>
-          <w:lang w:val="en-US"/>
-        </w:rPr>
-        <w:t xml:space="preserve"> sector</w:t>
-      </w:r>
-    </w:p>
-    <w:p>
-      <w:pPr>
+      </w:pPr>
+      <w:r>
         <w:rPr>
           <w:b/>
           <w:sz w:val="36"/>
           <w:u w:val="single"/>
           <w:lang w:val="en-US"/>
         </w:rPr>
-      </w:pPr>
-      <w:r>
+        <w:t>Opportunity:</w:t>
+      </w:r>
+    </w:p>
+    <w:p>
+      <w:pPr>
+        <w:pStyle w:val="ListParagraph"/>
+        <w:numPr>
+          <w:ilvl w:val="0"/>
+          <w:numId w:val="3"/>
+        </w:numPr>
+        <w:rPr>
+          <w:sz w:val="28"/>
+          <w:szCs w:val="28"/>
+          <w:lang w:val="en-US"/>
+        </w:rPr>
+      </w:pPr>
+      <w:r>
+        <w:rPr>
+          <w:sz w:val="28"/>
+          <w:szCs w:val="28"/>
+          <w:lang w:val="en-US"/>
+        </w:rPr>
+        <w:t>the low cost of labor</w:t>
+      </w:r>
+    </w:p>
+    <w:p>
+      <w:pPr>
+        <w:pStyle w:val="ListParagraph"/>
+        <w:numPr>
+          <w:ilvl w:val="0"/>
+          <w:numId w:val="3"/>
+        </w:numPr>
+        <w:rPr>
+          <w:sz w:val="28"/>
+          <w:szCs w:val="28"/>
+          <w:lang w:val="en-US"/>
+        </w:rPr>
+      </w:pPr>
+      <w:r>
+        <w:rPr>
+          <w:sz w:val="28"/>
+          <w:szCs w:val="28"/>
+          <w:lang w:val="en-US"/>
+        </w:rPr>
+        <w:t>high programmer productivity</w:t>
+      </w:r>
+    </w:p>
+    <w:p>
+      <w:pPr>
+        <w:pStyle w:val="ListParagraph"/>
+        <w:numPr>
+          <w:ilvl w:val="0"/>
+          <w:numId w:val="3"/>
+        </w:numPr>
+        <w:rPr>
+          <w:sz w:val="28"/>
+          <w:szCs w:val="28"/>
+          <w:lang w:val="en-US"/>
+        </w:rPr>
+      </w:pPr>
+      <w:r>
+        <w:rPr>
+          <w:sz w:val="28"/>
+          <w:szCs w:val="28"/>
+          <w:lang w:val="en-US"/>
+        </w:rPr>
+        <w:t>a widespread knowledge in English</w:t>
+      </w:r>
+    </w:p>
+    <w:p>
+      <w:pPr>
+        <w:pStyle w:val="ListParagraph"/>
+        <w:numPr>
+          <w:ilvl w:val="0"/>
+          <w:numId w:val="3"/>
+        </w:numPr>
+        <w:rPr>
+          <w:sz w:val="28"/>
+          <w:szCs w:val="28"/>
+          <w:lang w:val="en-US"/>
+        </w:rPr>
+      </w:pPr>
+      <w:r>
+        <w:rPr>
+          <w:sz w:val="28"/>
+          <w:szCs w:val="28"/>
+          <w:lang w:val="en-US"/>
+        </w:rPr>
+        <w:t>significant growth of IT</w:t>
+      </w:r>
+      <w:r>
+        <w:rPr>
+          <w:sz w:val="28"/>
+          <w:szCs w:val="28"/>
+          <w:lang w:val="en-US"/>
+        </w:rPr>
+        <w:t xml:space="preserve"> sector</w:t>
+      </w:r>
+    </w:p>
+    <w:p>
+      <w:pPr>
         <w:rPr>
           <w:b/>
           <w:sz w:val="36"/>
           <w:u w:val="single"/>
           <w:lang w:val="en-US"/>
         </w:rPr>
-        <w:t>Weakness:</w:t>
-      </w:r>
-    </w:p>
-    <w:p>
-      <w:pPr>
-        <w:pStyle w:val="ListParagraph"/>
-        <w:numPr>
-          <w:ilvl w:val="0"/>
-          <w:numId w:val="2"/>
-        </w:numPr>
-        <w:rPr>
-          <w:sz w:val="28"/>
-          <w:szCs w:val="28"/>
-          <w:lang w:val="en-US"/>
-        </w:rPr>
-      </w:pPr>
-      <w:r>
-        <w:rPr>
-          <w:sz w:val="28"/>
-          <w:szCs w:val="28"/>
-          <w:lang w:val="en-US"/>
-        </w:rPr>
-        <w:t>cannot afford</w:t>
-      </w:r>
-      <w:r>
-        <w:rPr>
-          <w:sz w:val="28"/>
-          <w:szCs w:val="28"/>
-          <w:lang w:val="en-US"/>
-        </w:rPr>
-        <w:t xml:space="preserve"> </w:t>
-      </w:r>
-      <w:r>
-        <w:rPr>
-          <w:sz w:val="28"/>
-          <w:szCs w:val="28"/>
-          <w:lang w:val="en-US"/>
-        </w:rPr>
-        <w:t xml:space="preserve"> large investment</w:t>
-      </w:r>
-      <w:r>
-        <w:rPr>
-          <w:sz w:val="28"/>
-          <w:szCs w:val="28"/>
-          <w:lang w:val="en-US"/>
-        </w:rPr>
-        <w:t xml:space="preserve"> </w:t>
-      </w:r>
-      <w:r>
-        <w:rPr>
-          <w:sz w:val="28"/>
-          <w:szCs w:val="28"/>
-          <w:lang w:val="en-US"/>
-        </w:rPr>
-        <w:t xml:space="preserve"> in the global media</w:t>
-      </w:r>
-    </w:p>
-    <w:p>
-      <w:pPr>
-        <w:pStyle w:val="ListParagraph"/>
-        <w:numPr>
-          <w:ilvl w:val="0"/>
-          <w:numId w:val="2"/>
-        </w:numPr>
-        <w:rPr>
-          <w:sz w:val="28"/>
-          <w:szCs w:val="28"/>
-          <w:lang w:val="en-US"/>
-        </w:rPr>
-      </w:pPr>
-      <w:r>
-        <w:rPr>
-          <w:sz w:val="28"/>
-          <w:szCs w:val="28"/>
-          <w:lang w:val="en-US"/>
-        </w:rPr>
-        <w:t>invested heavily in training of its employees and in coaching and mentoring</w:t>
-      </w:r>
-    </w:p>
-    <w:p>
-      <w:pPr>
-        <w:pStyle w:val="ListParagraph"/>
-        <w:numPr>
-          <w:ilvl w:val="0"/>
-          <w:numId w:val="2"/>
-        </w:numPr>
-        <w:rPr>
-          <w:sz w:val="28"/>
-          <w:szCs w:val="28"/>
-          <w:lang w:val="en-US"/>
-        </w:rPr>
-      </w:pPr>
-      <w:r>
-        <w:rPr>
-          <w:sz w:val="28"/>
-          <w:szCs w:val="28"/>
-          <w:lang w:val="en-US"/>
-        </w:rPr>
-        <w:t>the company equity</w:t>
-      </w:r>
-      <w:r>
-        <w:rPr>
-          <w:sz w:val="28"/>
-          <w:szCs w:val="28"/>
-          <w:lang w:val="en-US"/>
-        </w:rPr>
-        <w:t xml:space="preserve"> </w:t>
-      </w:r>
-      <w:r>
-        <w:rPr>
-          <w:sz w:val="28"/>
-          <w:szCs w:val="28"/>
-          <w:lang w:val="en-US"/>
-        </w:rPr>
-        <w:t>was not big enough to raise fund publicly from the global capital markets</w:t>
-      </w:r>
-    </w:p>
-    <w:p>
-      <w:pPr>
-        <w:pStyle w:val="ListParagraph"/>
-        <w:numPr>
-          <w:ilvl w:val="0"/>
-          <w:numId w:val="2"/>
-        </w:numPr>
-        <w:rPr>
-          <w:sz w:val="28"/>
-          <w:szCs w:val="28"/>
-          <w:lang w:val="en-US"/>
-        </w:rPr>
-      </w:pPr>
-      <w:r>
-        <w:rPr>
-          <w:sz w:val="28"/>
-          <w:szCs w:val="28"/>
-          <w:lang w:val="en-US"/>
-        </w:rPr>
-        <w:t xml:space="preserve"> </w:t>
-      </w:r>
-    </w:p>
-    <w:p>
-      <w:pPr>
+      </w:pPr>
+      <w:r>
         <w:rPr>
           <w:b/>
           <w:sz w:val="36"/>
           <w:u w:val="single"/>
           <w:lang w:val="en-US"/>
         </w:rPr>
-      </w:pPr>
-      <w:r>
+        <w:t>Weakness:</w:t>
+      </w:r>
+    </w:p>
+    <w:p>
+      <w:pPr>
+        <w:pStyle w:val="ListParagraph"/>
+        <w:numPr>
+          <w:ilvl w:val="0"/>
+          <w:numId w:val="2"/>
+        </w:numPr>
+        <w:rPr>
+          <w:sz w:val="28"/>
+          <w:szCs w:val="28"/>
+          <w:lang w:val="en-US"/>
+        </w:rPr>
+      </w:pPr>
+      <w:r>
+        <w:rPr>
+          <w:sz w:val="28"/>
+          <w:szCs w:val="28"/>
+          <w:lang w:val="en-US"/>
+        </w:rPr>
+        <w:t>cannot afford</w:t>
+      </w:r>
+      <w:r>
+        <w:rPr>
+          <w:sz w:val="28"/>
+          <w:szCs w:val="28"/>
+          <w:lang w:val="en-US"/>
+        </w:rPr>
+        <w:t xml:space="preserve"> </w:t>
+      </w:r>
+      <w:r>
+        <w:rPr>
+          <w:sz w:val="28"/>
+          <w:szCs w:val="28"/>
+          <w:lang w:val="en-US"/>
+        </w:rPr>
+        <w:t xml:space="preserve"> large investment</w:t>
+      </w:r>
+      <w:r>
+        <w:rPr>
+          <w:sz w:val="28"/>
+          <w:szCs w:val="28"/>
+          <w:lang w:val="en-US"/>
+        </w:rPr>
+        <w:t xml:space="preserve"> </w:t>
+      </w:r>
+      <w:r>
+        <w:rPr>
+          <w:sz w:val="28"/>
+          <w:szCs w:val="28"/>
+          <w:lang w:val="en-US"/>
+        </w:rPr>
+        <w:t xml:space="preserve"> in the global media</w:t>
+      </w:r>
+    </w:p>
+    <w:p>
+      <w:pPr>
+        <w:pStyle w:val="ListParagraph"/>
+        <w:numPr>
+          <w:ilvl w:val="0"/>
+          <w:numId w:val="2"/>
+        </w:numPr>
+        <w:rPr>
+          <w:sz w:val="28"/>
+          <w:szCs w:val="28"/>
+          <w:lang w:val="en-US"/>
+        </w:rPr>
+      </w:pPr>
+      <w:r>
+        <w:rPr>
+          <w:sz w:val="28"/>
+          <w:szCs w:val="28"/>
+          <w:lang w:val="en-US"/>
+        </w:rPr>
+        <w:t>invested heavily in training of its employees and in coaching and mentoring</w:t>
+      </w:r>
+    </w:p>
+    <w:p>
+      <w:pPr>
+        <w:pStyle w:val="ListParagraph"/>
+        <w:numPr>
+          <w:ilvl w:val="0"/>
+          <w:numId w:val="2"/>
+        </w:numPr>
+        <w:rPr>
+          <w:sz w:val="28"/>
+          <w:szCs w:val="28"/>
+          <w:lang w:val="en-US"/>
+        </w:rPr>
+      </w:pPr>
+      <w:r>
+        <w:rPr>
+          <w:sz w:val="28"/>
+          <w:szCs w:val="28"/>
+          <w:lang w:val="en-US"/>
+        </w:rPr>
+        <w:t>the company equity</w:t>
+      </w:r>
+      <w:r>
+        <w:rPr>
+          <w:sz w:val="28"/>
+          <w:szCs w:val="28"/>
+          <w:lang w:val="en-US"/>
+        </w:rPr>
+        <w:t xml:space="preserve"> </w:t>
+      </w:r>
+      <w:r>
+        <w:rPr>
+          <w:sz w:val="28"/>
+          <w:szCs w:val="28"/>
+          <w:lang w:val="en-US"/>
+        </w:rPr>
+        <w:t>was not big enough to raise fund publicly from the global capital markets</w:t>
+      </w:r>
+    </w:p>
+    <w:p>
+      <w:pPr>
+        <w:pStyle w:val="ListParagraph"/>
+        <w:numPr>
+          <w:ilvl w:val="0"/>
+          <w:numId w:val="2"/>
+        </w:numPr>
+        <w:rPr>
+          <w:sz w:val="28"/>
+          <w:szCs w:val="28"/>
+          <w:lang w:val="en-US"/>
+        </w:rPr>
+      </w:pPr>
+      <w:r>
+        <w:rPr>
+          <w:sz w:val="28"/>
+          <w:szCs w:val="28"/>
+          <w:lang w:val="en-US"/>
+        </w:rPr>
+        <w:t xml:space="preserve"> </w:t>
+      </w:r>
+    </w:p>
+    <w:p>
+      <w:pPr>
         <w:rPr>
           <w:b/>
           <w:sz w:val="36"/>
           <w:u w:val="single"/>
           <w:lang w:val="en-US"/>
         </w:rPr>
+      </w:pPr>
+      <w:r>
+        <w:rPr>
+          <w:b/>
+          <w:sz w:val="36"/>
+          <w:u w:val="single"/>
+          <w:lang w:val="en-US"/>
+        </w:rPr>
         <w:t>Thread:</w:t>
       </w:r>
     </w:p>
@@ -439,8 +450,18 @@
           <w:szCs w:val="28"/>
           <w:lang w:val="en-US"/>
         </w:rPr>
-        <w:t>Global compitators</w:t>
-      </w:r>
+        <w:t xml:space="preserve">Global </w:t>
+      </w:r>
+      <w:proofErr w:type="spellStart"/>
+      <w:r>
+        <w:rPr>
+          <w:sz w:val="28"/>
+          <w:szCs w:val="28"/>
+          <w:lang w:val="en-US"/>
+        </w:rPr>
+        <w:t>compitators</w:t>
+      </w:r>
+      <w:proofErr w:type="spellEnd"/>
     </w:p>
     <w:p>
       <w:pPr>
@@ -462,6 +483,23 @@
           <w:lang w:val="en-US"/>
         </w:rPr>
         <w:t>To establish a credible image globally</w:t>
+      </w:r>
+    </w:p>
+    <w:p>
+      <w:pPr>
+        <w:rPr>
+          <w:sz w:val="28"/>
+          <w:szCs w:val="28"/>
+          <w:lang w:val="en-US"/>
+        </w:rPr>
+      </w:pPr>
+      <w:r>
+        <w:rPr>
+          <w:sz w:val="28"/>
+          <w:szCs w:val="28"/>
+          <w:lang w:val="en-US"/>
+        </w:rPr>
+        <w:t>ghjghjghjghj</w:t>
       </w:r>
     </w:p>
     <w:sectPr>
